--- a/page/eb09/s01/2-page-docx/eb09-s01-0036.docx
+++ b/page/eb09/s01/2-page-docx/eb09-s01-0036.docx
@@ -4,7 +4,7 @@
   <w:body>
     <w:p>
       <w:pPr>
-        <w:pStyle w:val="Style2"/>
+        <w:pStyle w:val="Style3"/>
         <w:keepNext w:val="0"/>
         <w:keepLines w:val="0"/>
         <w:widowControl w:val="0"/>
@@ -15,6 +15,8 @@
       </w:pPr>
       <w:r>
         <w:rPr>
+          <w:rFonts w:ascii="Times New Roman" w:eastAsia="Times New Roman" w:hAnsi="Times New Roman" w:cs="Times New Roman"/>
+          <w:color w:val="000000"/>
           <w:spacing w:val="0"/>
           <w:w w:val="100"/>
           <w:position w:val="0"/>
@@ -28,7 +30,7 @@
     </w:p>
     <w:p>
       <w:pPr>
-        <w:pStyle w:val="Style2"/>
+        <w:pStyle w:val="Style3"/>
         <w:keepNext w:val="0"/>
         <w:keepLines w:val="0"/>
         <w:widowControl w:val="0"/>
@@ -42,6 +44,8 @@
       </w:pPr>
       <w:r>
         <w:rPr>
+          <w:rFonts w:ascii="Times New Roman" w:eastAsia="Times New Roman" w:hAnsi="Times New Roman" w:cs="Times New Roman"/>
+          <w:color w:val="000000"/>
           <w:spacing w:val="0"/>
           <w:w w:val="100"/>
           <w:position w:val="0"/>
@@ -56,6 +60,8 @@
       </w:r>
       <w:r>
         <w:rPr>
+          <w:rFonts w:ascii="Times New Roman" w:eastAsia="Times New Roman" w:hAnsi="Times New Roman" w:cs="Times New Roman"/>
+          <w:color w:val="000000"/>
           <w:spacing w:val="0"/>
           <w:w w:val="100"/>
           <w:position w:val="0"/>
@@ -67,7 +73,7 @@
     </w:p>
     <w:p>
       <w:pPr>
-        <w:pStyle w:val="Style4"/>
+        <w:pStyle w:val="Style5"/>
         <w:keepNext w:val="0"/>
         <w:keepLines w:val="0"/>
         <w:widowControl w:val="0"/>
@@ -79,6 +85,8 @@
       </w:pPr>
       <w:r>
         <w:rPr>
+          <w:rFonts w:ascii="Times New Roman" w:eastAsia="Times New Roman" w:hAnsi="Times New Roman" w:cs="Times New Roman"/>
+          <w:color w:val="000000"/>
           <w:spacing w:val="0"/>
           <w:w w:val="100"/>
           <w:position w:val="0"/>
@@ -89,8 +97,10 @@
       </w:r>
       <w:r>
         <w:rPr>
-          <w:i/>
-          <w:iCs/>
+          <w:rFonts w:ascii="Times New Roman" w:eastAsia="Times New Roman" w:hAnsi="Times New Roman" w:cs="Times New Roman"/>
+          <w:i/>
+          <w:iCs/>
+          <w:color w:val="000000"/>
           <w:spacing w:val="0"/>
           <w:w w:val="100"/>
           <w:position w:val="0"/>
@@ -101,6 +111,8 @@
       </w:r>
       <w:r>
         <w:rPr>
+          <w:rFonts w:ascii="Times New Roman" w:eastAsia="Times New Roman" w:hAnsi="Times New Roman" w:cs="Times New Roman"/>
+          <w:color w:val="000000"/>
           <w:spacing w:val="0"/>
           <w:w w:val="100"/>
           <w:position w:val="0"/>
@@ -113,6 +125,8 @@
       </w:r>
       <w:r>
         <w:rPr>
+          <w:rFonts w:ascii="Times New Roman" w:eastAsia="Times New Roman" w:hAnsi="Times New Roman" w:cs="Times New Roman"/>
+          <w:color w:val="000000"/>
           <w:spacing w:val="0"/>
           <w:w w:val="100"/>
           <w:position w:val="0"/>
@@ -123,6 +137,8 @@
       </w:r>
       <w:r>
         <w:rPr>
+          <w:rFonts w:ascii="Times New Roman" w:eastAsia="Times New Roman" w:hAnsi="Times New Roman" w:cs="Times New Roman"/>
+          <w:color w:val="000000"/>
           <w:spacing w:val="0"/>
           <w:w w:val="100"/>
           <w:position w:val="0"/>
@@ -136,7 +152,7 @@
     </w:p>
     <w:p>
       <w:pPr>
-        <w:pStyle w:val="Style4"/>
+        <w:pStyle w:val="Style5"/>
         <w:keepNext w:val="0"/>
         <w:keepLines w:val="0"/>
         <w:widowControl w:val="0"/>
@@ -148,6 +164,8 @@
       </w:pPr>
       <w:r>
         <w:rPr>
+          <w:rFonts w:ascii="Times New Roman" w:eastAsia="Times New Roman" w:hAnsi="Times New Roman" w:cs="Times New Roman"/>
+          <w:color w:val="000000"/>
           <w:spacing w:val="0"/>
           <w:w w:val="100"/>
           <w:position w:val="0"/>
@@ -162,8 +180,10 @@
       </w:r>
       <w:r>
         <w:rPr>
-          <w:i/>
-          <w:iCs/>
+          <w:rFonts w:ascii="Times New Roman" w:eastAsia="Times New Roman" w:hAnsi="Times New Roman" w:cs="Times New Roman"/>
+          <w:i/>
+          <w:iCs/>
+          <w:color w:val="000000"/>
           <w:spacing w:val="0"/>
           <w:w w:val="100"/>
           <w:position w:val="0"/>
@@ -176,6 +196,8 @@
       </w:r>
       <w:r>
         <w:rPr>
+          <w:rFonts w:ascii="Times New Roman" w:eastAsia="Times New Roman" w:hAnsi="Times New Roman" w:cs="Times New Roman"/>
+          <w:color w:val="000000"/>
           <w:spacing w:val="0"/>
           <w:w w:val="100"/>
           <w:position w:val="0"/>
@@ -186,7 +208,9 @@
       </w:r>
       <w:r>
         <w:rPr>
+          <w:rFonts w:ascii="Times New Roman" w:eastAsia="Times New Roman" w:hAnsi="Times New Roman" w:cs="Times New Roman"/>
           <w:smallCaps/>
+          <w:color w:val="000000"/>
           <w:spacing w:val="0"/>
           <w:w w:val="100"/>
           <w:position w:val="0"/>
@@ -197,6 +221,8 @@
       </w:r>
       <w:r>
         <w:rPr>
+          <w:rFonts w:ascii="Times New Roman" w:eastAsia="Times New Roman" w:hAnsi="Times New Roman" w:cs="Times New Roman"/>
+          <w:color w:val="000000"/>
           <w:spacing w:val="0"/>
           <w:w w:val="100"/>
           <w:position w:val="0"/>
@@ -208,7 +234,7 @@
     </w:p>
     <w:p>
       <w:pPr>
-        <w:pStyle w:val="Style4"/>
+        <w:pStyle w:val="Style5"/>
         <w:keepNext w:val="0"/>
         <w:keepLines w:val="0"/>
         <w:widowControl w:val="0"/>
@@ -220,6 +246,8 @@
       </w:pPr>
       <w:r>
         <w:rPr>
+          <w:rFonts w:ascii="Times New Roman" w:eastAsia="Times New Roman" w:hAnsi="Times New Roman" w:cs="Times New Roman"/>
+          <w:color w:val="000000"/>
           <w:spacing w:val="0"/>
           <w:w w:val="100"/>
           <w:position w:val="0"/>
@@ -234,8 +262,10 @@
       </w:r>
       <w:r>
         <w:rPr>
-          <w:i/>
-          <w:iCs/>
+          <w:rFonts w:ascii="Times New Roman" w:eastAsia="Times New Roman" w:hAnsi="Times New Roman" w:cs="Times New Roman"/>
+          <w:i/>
+          <w:iCs/>
+          <w:color w:val="000000"/>
           <w:spacing w:val="0"/>
           <w:w w:val="100"/>
           <w:position w:val="0"/>
@@ -246,6 +276,8 @@
       </w:r>
       <w:r>
         <w:rPr>
+          <w:rFonts w:ascii="Times New Roman" w:eastAsia="Times New Roman" w:hAnsi="Times New Roman" w:cs="Times New Roman"/>
+          <w:color w:val="000000"/>
           <w:spacing w:val="0"/>
           <w:w w:val="100"/>
           <w:position w:val="0"/>
@@ -256,8 +288,10 @@
       </w:r>
       <w:r>
         <w:rPr>
-          <w:i/>
-          <w:iCs/>
+          <w:rFonts w:ascii="Times New Roman" w:eastAsia="Times New Roman" w:hAnsi="Times New Roman" w:cs="Times New Roman"/>
+          <w:i/>
+          <w:iCs/>
+          <w:color w:val="000000"/>
           <w:spacing w:val="0"/>
           <w:w w:val="100"/>
           <w:position w:val="0"/>
@@ -268,6 +302,8 @@
       </w:r>
       <w:r>
         <w:rPr>
+          <w:rFonts w:ascii="Times New Roman" w:eastAsia="Times New Roman" w:hAnsi="Times New Roman" w:cs="Times New Roman"/>
+          <w:color w:val="000000"/>
           <w:spacing w:val="0"/>
           <w:w w:val="100"/>
           <w:position w:val="0"/>
@@ -278,7 +314,9 @@
       </w:r>
       <w:r>
         <w:rPr>
+          <w:rFonts w:ascii="Times New Roman" w:eastAsia="Times New Roman" w:hAnsi="Times New Roman" w:cs="Times New Roman"/>
           <w:smallCaps/>
+          <w:color w:val="000000"/>
           <w:spacing w:val="0"/>
           <w:w w:val="100"/>
           <w:position w:val="0"/>
@@ -289,6 +327,8 @@
       </w:r>
       <w:r>
         <w:rPr>
+          <w:rFonts w:ascii="Times New Roman" w:eastAsia="Times New Roman" w:hAnsi="Times New Roman" w:cs="Times New Roman"/>
+          <w:color w:val="000000"/>
           <w:spacing w:val="0"/>
           <w:w w:val="100"/>
           <w:position w:val="0"/>
@@ -301,8 +341,10 @@
       </w:r>
       <w:r>
         <w:rPr>
-          <w:i/>
-          <w:iCs/>
+          <w:rFonts w:ascii="Times New Roman" w:eastAsia="Times New Roman" w:hAnsi="Times New Roman" w:cs="Times New Roman"/>
+          <w:i/>
+          <w:iCs/>
+          <w:color w:val="000000"/>
           <w:spacing w:val="0"/>
           <w:w w:val="100"/>
           <w:position w:val="0"/>
@@ -313,6 +355,8 @@
       </w:r>
       <w:r>
         <w:rPr>
+          <w:rFonts w:ascii="Times New Roman" w:eastAsia="Times New Roman" w:hAnsi="Times New Roman" w:cs="Times New Roman"/>
+          <w:color w:val="000000"/>
           <w:spacing w:val="0"/>
           <w:w w:val="100"/>
           <w:position w:val="0"/>
@@ -323,7 +367,9 @@
       </w:r>
       <w:r>
         <w:rPr>
+          <w:rFonts w:ascii="Times New Roman" w:eastAsia="Times New Roman" w:hAnsi="Times New Roman" w:cs="Times New Roman"/>
           <w:smallCaps/>
+          <w:color w:val="000000"/>
           <w:spacing w:val="0"/>
           <w:w w:val="100"/>
           <w:position w:val="0"/>
@@ -334,8 +380,10 @@
       </w:r>
       <w:r>
         <w:rPr>
-          <w:i/>
-          <w:iCs/>
+          <w:rFonts w:ascii="Times New Roman" w:eastAsia="Times New Roman" w:hAnsi="Times New Roman" w:cs="Times New Roman"/>
+          <w:i/>
+          <w:iCs/>
+          <w:color w:val="000000"/>
           <w:spacing w:val="0"/>
           <w:w w:val="100"/>
           <w:position w:val="0"/>
@@ -346,6 +394,8 @@
       </w:r>
       <w:r>
         <w:rPr>
+          <w:rFonts w:ascii="Times New Roman" w:eastAsia="Times New Roman" w:hAnsi="Times New Roman" w:cs="Times New Roman"/>
+          <w:color w:val="000000"/>
           <w:spacing w:val="0"/>
           <w:w w:val="100"/>
           <w:position w:val="0"/>
@@ -356,8 +406,10 @@
       </w:r>
       <w:r>
         <w:rPr>
-          <w:i/>
-          <w:iCs/>
+          <w:rFonts w:ascii="Times New Roman" w:eastAsia="Times New Roman" w:hAnsi="Times New Roman" w:cs="Times New Roman"/>
+          <w:i/>
+          <w:iCs/>
+          <w:color w:val="000000"/>
           <w:spacing w:val="0"/>
           <w:w w:val="100"/>
           <w:position w:val="0"/>
@@ -368,6 +420,8 @@
       </w:r>
       <w:r>
         <w:rPr>
+          <w:rFonts w:ascii="Times New Roman" w:eastAsia="Times New Roman" w:hAnsi="Times New Roman" w:cs="Times New Roman"/>
+          <w:color w:val="000000"/>
           <w:spacing w:val="0"/>
           <w:w w:val="100"/>
           <w:position w:val="0"/>
@@ -382,7 +436,9 @@
       </w:r>
       <w:r>
         <w:rPr>
+          <w:rFonts w:ascii="Times New Roman" w:eastAsia="Times New Roman" w:hAnsi="Times New Roman" w:cs="Times New Roman"/>
           <w:smallCaps/>
+          <w:color w:val="000000"/>
           <w:spacing w:val="0"/>
           <w:w w:val="100"/>
           <w:position w:val="0"/>
@@ -393,6 +449,8 @@
       </w:r>
       <w:r>
         <w:rPr>
+          <w:rFonts w:ascii="Times New Roman" w:eastAsia="Times New Roman" w:hAnsi="Times New Roman" w:cs="Times New Roman"/>
+          <w:color w:val="000000"/>
           <w:spacing w:val="0"/>
           <w:w w:val="100"/>
           <w:position w:val="0"/>
@@ -403,8 +461,10 @@
       </w:r>
       <w:r>
         <w:rPr>
-          <w:i/>
-          <w:iCs/>
+          <w:rFonts w:ascii="Times New Roman" w:eastAsia="Times New Roman" w:hAnsi="Times New Roman" w:cs="Times New Roman"/>
+          <w:i/>
+          <w:iCs/>
+          <w:color w:val="000000"/>
           <w:spacing w:val="0"/>
           <w:w w:val="100"/>
           <w:position w:val="0"/>
@@ -415,6 +475,8 @@
       </w:r>
       <w:r>
         <w:rPr>
+          <w:rFonts w:ascii="Times New Roman" w:eastAsia="Times New Roman" w:hAnsi="Times New Roman" w:cs="Times New Roman"/>
+          <w:color w:val="000000"/>
           <w:spacing w:val="0"/>
           <w:w w:val="100"/>
           <w:position w:val="0"/>
@@ -433,8 +495,10 @@
       </w:r>
       <w:r>
         <w:rPr>
-          <w:i/>
-          <w:iCs/>
+          <w:rFonts w:ascii="Times New Roman" w:eastAsia="Times New Roman" w:hAnsi="Times New Roman" w:cs="Times New Roman"/>
+          <w:i/>
+          <w:iCs/>
+          <w:color w:val="000000"/>
           <w:spacing w:val="0"/>
           <w:w w:val="100"/>
           <w:position w:val="0"/>
@@ -445,6 +509,8 @@
       </w:r>
       <w:r>
         <w:rPr>
+          <w:rFonts w:ascii="Times New Roman" w:eastAsia="Times New Roman" w:hAnsi="Times New Roman" w:cs="Times New Roman"/>
+          <w:color w:val="000000"/>
           <w:spacing w:val="0"/>
           <w:w w:val="100"/>
           <w:position w:val="0"/>
@@ -455,8 +521,10 @@
       </w:r>
       <w:r>
         <w:rPr>
-          <w:i/>
-          <w:iCs/>
+          <w:rFonts w:ascii="Times New Roman" w:eastAsia="Times New Roman" w:hAnsi="Times New Roman" w:cs="Times New Roman"/>
+          <w:i/>
+          <w:iCs/>
+          <w:color w:val="000000"/>
           <w:spacing w:val="0"/>
           <w:w w:val="100"/>
           <w:position w:val="0"/>
@@ -467,6 +535,8 @@
       </w:r>
       <w:r>
         <w:rPr>
+          <w:rFonts w:ascii="Times New Roman" w:eastAsia="Times New Roman" w:hAnsi="Times New Roman" w:cs="Times New Roman"/>
+          <w:color w:val="000000"/>
           <w:spacing w:val="0"/>
           <w:w w:val="100"/>
           <w:position w:val="0"/>
@@ -479,6 +549,8 @@
       </w:r>
       <w:r>
         <w:rPr>
+          <w:rFonts w:ascii="Times New Roman" w:eastAsia="Times New Roman" w:hAnsi="Times New Roman" w:cs="Times New Roman"/>
+          <w:color w:val="000000"/>
           <w:spacing w:val="0"/>
           <w:w w:val="100"/>
           <w:position w:val="0"/>
@@ -489,6 +561,8 @@
       </w:r>
       <w:r>
         <w:rPr>
+          <w:rFonts w:ascii="Times New Roman" w:eastAsia="Times New Roman" w:hAnsi="Times New Roman" w:cs="Times New Roman"/>
+          <w:color w:val="000000"/>
           <w:spacing w:val="0"/>
           <w:w w:val="100"/>
           <w:position w:val="0"/>
@@ -499,8 +573,10 @@
       </w:r>
       <w:r>
         <w:rPr>
-          <w:i/>
-          <w:iCs/>
+          <w:rFonts w:ascii="Times New Roman" w:eastAsia="Times New Roman" w:hAnsi="Times New Roman" w:cs="Times New Roman"/>
+          <w:i/>
+          <w:iCs/>
+          <w:color w:val="000000"/>
           <w:spacing w:val="0"/>
           <w:w w:val="100"/>
           <w:position w:val="0"/>
@@ -511,6 +587,8 @@
       </w:r>
       <w:r>
         <w:rPr>
+          <w:rFonts w:ascii="Times New Roman" w:eastAsia="Times New Roman" w:hAnsi="Times New Roman" w:cs="Times New Roman"/>
+          <w:color w:val="000000"/>
           <w:spacing w:val="0"/>
           <w:w w:val="100"/>
           <w:position w:val="0"/>
@@ -522,7 +600,7 @@
     </w:p>
     <w:p>
       <w:pPr>
-        <w:pStyle w:val="Style2"/>
+        <w:pStyle w:val="Style3"/>
         <w:keepNext w:val="0"/>
         <w:keepLines w:val="0"/>
         <w:widowControl w:val="0"/>
@@ -533,6 +611,8 @@
       </w:pPr>
       <w:r>
         <w:rPr>
+          <w:rFonts w:ascii="Times New Roman" w:eastAsia="Times New Roman" w:hAnsi="Times New Roman" w:cs="Times New Roman"/>
+          <w:color w:val="000000"/>
           <w:spacing w:val="0"/>
           <w:w w:val="100"/>
           <w:position w:val="0"/>
@@ -543,7 +623,9 @@
       </w:r>
       <w:r>
         <w:rPr>
+          <w:rFonts w:ascii="Times New Roman" w:eastAsia="Times New Roman" w:hAnsi="Times New Roman" w:cs="Times New Roman"/>
           <w:smallCaps/>
+          <w:color w:val="000000"/>
           <w:spacing w:val="0"/>
           <w:w w:val="100"/>
           <w:position w:val="0"/>
@@ -554,6 +636,8 @@
       </w:r>
       <w:r>
         <w:rPr>
+          <w:rFonts w:ascii="Times New Roman" w:eastAsia="Times New Roman" w:hAnsi="Times New Roman" w:cs="Times New Roman"/>
+          <w:color w:val="000000"/>
           <w:spacing w:val="0"/>
           <w:w w:val="100"/>
           <w:position w:val="0"/>
@@ -567,7 +651,7 @@
     </w:p>
     <w:p>
       <w:pPr>
-        <w:pStyle w:val="Style4"/>
+        <w:pStyle w:val="Style5"/>
         <w:keepNext w:val="0"/>
         <w:keepLines w:val="0"/>
         <w:widowControl w:val="0"/>
@@ -579,6 +663,8 @@
       </w:pPr>
       <w:r>
         <w:rPr>
+          <w:rFonts w:ascii="Times New Roman" w:eastAsia="Times New Roman" w:hAnsi="Times New Roman" w:cs="Times New Roman"/>
+          <w:color w:val="000000"/>
           <w:spacing w:val="0"/>
           <w:w w:val="100"/>
           <w:position w:val="0"/>
@@ -597,8 +683,7 @@
         <w:numRestart w:val="continuous"/>
       </w:footnotePr>
       <w:pgSz w:w="12240" w:h="16840"/>
-      <w:pgMar w:top="2209" w:left="1529" w:right="1229" w:bottom="712" w:header="1781" w:footer="284" w:gutter="0"/>
-      <w:pgNumType w:start="36"/>
+      <w:pgMar w:top="2209" w:left="1529" w:right="1229" w:bottom="712" w:header="0" w:footer="3" w:gutter="0"/>
       <w:cols w:space="720"/>
       <w:noEndnote/>
       <w:rtlGutter w:val="0"/>
@@ -633,7 +718,7 @@
   <w:docDefaults>
     <w:rPrDefault>
       <w:rPr>
-        <w:rFonts w:ascii="Arial Unicode MS" w:eastAsia="Arial Unicode MS" w:hAnsi="Arial Unicode MS" w:cs="Arial Unicode MS"/>
+        <w:rFonts w:ascii="Times New Roman" w:eastAsia="Times New Roman" w:hAnsi="Times New Roman" w:cs="Times New Roman"/>
         <w:sz w:val="24"/>
         <w:szCs w:val="24"/>
         <w:lang w:val="en-US" w:eastAsia="en-US" w:bidi="en-US"/>
@@ -665,7 +750,7 @@
       <w:jc w:val="left"/>
     </w:pPr>
     <w:rPr>
-      <w:rFonts w:ascii="Arial Unicode MS" w:eastAsia="Arial Unicode MS" w:hAnsi="Arial Unicode MS" w:cs="Arial Unicode MS"/>
+      <w:rFonts w:ascii="Times New Roman" w:eastAsia="Times New Roman" w:hAnsi="Times New Roman" w:cs="Times New Roman"/>
       <w:color w:val="000000"/>
       <w:spacing w:val="0"/>
       <w:w w:val="100"/>
@@ -679,7 +764,7 @@
   <w:style w:type="character" w:default="1" w:styleId="DefaultParagraphFont">
     <w:name w:val="Default Paragraph Font"/>
     <w:rPr>
-      <w:rFonts w:ascii="Arial Unicode MS" w:eastAsia="Arial Unicode MS" w:hAnsi="Arial Unicode MS" w:cs="Arial Unicode MS"/>
+      <w:rFonts w:ascii="Times New Roman" w:eastAsia="Times New Roman" w:hAnsi="Times New Roman" w:cs="Times New Roman"/>
       <w:color w:val="000000"/>
       <w:spacing w:val="0"/>
       <w:w w:val="100"/>
@@ -690,46 +775,50 @@
       <w:lang w:val="en-US" w:eastAsia="en-US" w:bidi="en-US"/>
     </w:rPr>
   </w:style>
-  <w:style w:type="character" w:customStyle="1" w:styleId="CharStyle3">
+  <w:style w:type="character" w:styleId="Hyperlink">
+    <w:name w:val="Hyperlink"/>
+    <w:basedOn w:val="DefaultParagraphFont"/>
+    <w:rPr>
+      <w:color w:val="0066CC"/>
+      <w:u w:val="single"/>
+    </w:rPr>
+  </w:style>
+  <w:style w:type="character" w:customStyle="1" w:styleId="CharStyle4">
     <w:name w:val="Body text (2)_"/>
     <w:basedOn w:val="DefaultParagraphFont"/>
-    <w:link w:val="Style2"/>
+    <w:link w:val="Style3"/>
     <w:rPr>
-      <w:rFonts w:ascii="Times New Roman" w:eastAsia="Times New Roman" w:hAnsi="Times New Roman" w:cs="Times New Roman"/>
       <w:b w:val="0"/>
       <w:bCs w:val="0"/>
       <w:i w:val="0"/>
       <w:iCs w:val="0"/>
       <w:smallCaps w:val="0"/>
       <w:strike w:val="0"/>
-      <w:color w:val="746C54"/>
       <w:sz w:val="15"/>
       <w:szCs w:val="15"/>
       <w:u w:val="none"/>
     </w:rPr>
   </w:style>
-  <w:style w:type="character" w:customStyle="1" w:styleId="CharStyle5">
+  <w:style w:type="character" w:customStyle="1" w:styleId="CharStyle6">
     <w:name w:val="Body text_"/>
     <w:basedOn w:val="DefaultParagraphFont"/>
-    <w:link w:val="Style4"/>
+    <w:link w:val="Style5"/>
     <w:rPr>
-      <w:rFonts w:ascii="Times New Roman" w:eastAsia="Times New Roman" w:hAnsi="Times New Roman" w:cs="Times New Roman"/>
       <w:b w:val="0"/>
       <w:bCs w:val="0"/>
       <w:i w:val="0"/>
       <w:iCs w:val="0"/>
       <w:smallCaps w:val="0"/>
       <w:strike w:val="0"/>
-      <w:color w:val="746C54"/>
       <w:sz w:val="18"/>
       <w:szCs w:val="18"/>
       <w:u w:val="none"/>
     </w:rPr>
   </w:style>
-  <w:style w:type="paragraph" w:customStyle="1" w:styleId="Style2">
+  <w:style w:type="paragraph" w:customStyle="1" w:styleId="Style3">
     <w:name w:val="Body text (2)"/>
     <w:basedOn w:val="Normal"/>
-    <w:link w:val="CharStyle3"/>
+    <w:link w:val="CharStyle4"/>
     <w:pPr>
       <w:widowControl w:val="0"/>
       <w:shd w:val="clear" w:color="auto" w:fill="FFFFFF"/>
@@ -738,23 +827,21 @@
       <w:jc w:val="both"/>
     </w:pPr>
     <w:rPr>
-      <w:rFonts w:ascii="Times New Roman" w:eastAsia="Times New Roman" w:hAnsi="Times New Roman" w:cs="Times New Roman"/>
       <w:b w:val="0"/>
       <w:bCs w:val="0"/>
       <w:i w:val="0"/>
       <w:iCs w:val="0"/>
       <w:smallCaps w:val="0"/>
       <w:strike w:val="0"/>
-      <w:color w:val="746C54"/>
       <w:sz w:val="15"/>
       <w:szCs w:val="15"/>
       <w:u w:val="none"/>
     </w:rPr>
   </w:style>
-  <w:style w:type="paragraph" w:styleId="Style4">
+  <w:style w:type="paragraph" w:styleId="Style5">
     <w:name w:val="Body text"/>
     <w:basedOn w:val="Normal"/>
-    <w:link w:val="CharStyle5"/>
+    <w:link w:val="CharStyle6"/>
     <w:qFormat/>
     <w:pPr>
       <w:widowControl w:val="0"/>
@@ -763,14 +850,12 @@
       <w:jc w:val="both"/>
     </w:pPr>
     <w:rPr>
-      <w:rFonts w:ascii="Times New Roman" w:eastAsia="Times New Roman" w:hAnsi="Times New Roman" w:cs="Times New Roman"/>
       <w:b w:val="0"/>
       <w:bCs w:val="0"/>
       <w:i w:val="0"/>
       <w:iCs w:val="0"/>
       <w:smallCaps w:val="0"/>
       <w:strike w:val="0"/>
-      <w:color w:val="746C54"/>
       <w:sz w:val="18"/>
       <w:szCs w:val="18"/>
       <w:u w:val="none"/>
